--- a/Linux操作系统基础-实训一.docx
+++ b/Linux操作系统基础-实训一.docx
@@ -54,7 +54,22 @@
         <w:rPr>
           <w:rFonts w:hint="eastAsia"/>
         </w:rPr>
-        <w:t>用VMWARE虚拟机安装Ubuntu14.04版本</w:t>
+        <w:t>用VMWARE虚拟机安装Ubunt</w:t>
+      </w:r>
+      <w:r>
+        <w:rPr>
+          <w:rFonts w:hint="eastAsia"/>
+          <w:lang w:val="en-US" w:eastAsia="zh-CN"/>
+        </w:rPr>
+        <w:t>u</w:t>
+      </w:r>
+      <w:bookmarkStart w:id="0" w:name="_GoBack"/>
+      <w:bookmarkEnd w:id="0"/>
+      <w:r>
+        <w:rPr>
+          <w:rFonts w:hint="eastAsia"/>
+        </w:rPr>
+        <w:t>14.04版本</w:t>
       </w:r>
       <w:r>
         <w:t>64位</w:t>
@@ -2131,15 +2146,7 @@
         <w:rPr>
           <w:rFonts w:hint="eastAsia"/>
         </w:rPr>
-        <w:t>创建test目录，在</w:t>
-      </w:r>
-      <w:bookmarkStart w:id="0" w:name="_GoBack"/>
-      <w:bookmarkEnd w:id="0"/>
-      <w:r>
-        <w:rPr>
-          <w:rFonts w:hint="eastAsia"/>
-        </w:rPr>
-        <w:t>里面创建aa bb cc三个目录，在aa里创建hello文件，并</w:t>
+        <w:t>创建test目录，在里面创建aa bb cc三个目录，在aa里创建hello文件，并</w:t>
       </w:r>
       <w:r>
         <w:t>在</w:t>
@@ -2806,6 +2813,7 @@
       <w:pPr>
         <w:widowControl w:val="0"/>
         <w:numPr>
+          <w:ilvl w:val="0"/>
           <w:numId w:val="0"/>
         </w:numPr>
         <w:jc w:val="both"/>

--- a/Linux操作系统基础-实训一.docx
+++ b/Linux操作系统基础-实训一.docx
@@ -54,17 +54,23 @@
         <w:rPr>
           <w:rFonts w:hint="eastAsia"/>
         </w:rPr>
-        <w:t>用VMWARE虚拟机安装Ubunt</w:t>
-      </w:r>
-      <w:r>
-        <w:rPr>
-          <w:rFonts w:hint="eastAsia"/>
-          <w:lang w:val="en-US" w:eastAsia="zh-CN"/>
-        </w:rPr>
-        <w:t>u</w:t>
+        <w:t>用VMWARE虚拟机安装Ub</w:t>
       </w:r>
       <w:bookmarkStart w:id="0" w:name="_GoBack"/>
       <w:bookmarkEnd w:id="0"/>
+      <w:r>
+        <w:rPr>
+          <w:rFonts w:hint="eastAsia"/>
+        </w:rPr>
+        <w:t>unt</w:t>
+      </w:r>
+      <w:r>
+        <w:rPr>
+          <w:rFonts w:hint="eastAsia"/>
+          <w:lang w:val="en-US" w:eastAsia="zh-CN"/>
+        </w:rPr>
+        <w:t>u</w:t>
+      </w:r>
       <w:r>
         <w:rPr>
           <w:rFonts w:hint="eastAsia"/>
